--- a/docs/testRaport.docx
+++ b/docs/testRaport.docx
@@ -40,7 +40,7 @@
     </w:p>
     <w:tbl>
       <w:tblPr>
-        <w:tblStyle w:val="Tabela-Siatka"/>
+        <w:tblStyle w:val="TableGrid"/>
         <w:tblW w:w="9464" w:type="dxa"/>
         <w:tblLook w:val="04A0" w:firstRow="1" w:lastRow="0" w:firstColumn="1" w:lastColumn="0" w:noHBand="0" w:noVBand="1"/>
       </w:tblPr>
@@ -130,7 +130,10 @@
           </w:tcPr>
           <w:p>
             <w:r>
-              <w:t>1.</w:t>
+              <w:t>1</w:t>
+            </w:r>
+            <w:r>
+              <w:t>.</w:t>
             </w:r>
           </w:p>
         </w:tc>
@@ -139,24 +142,12 @@
             <w:tcW w:w="3827" w:type="dxa"/>
           </w:tcPr>
           <w:p>
-            <w:pPr>
-              <w:rPr>
-                <w:color w:val="943634" w:themeColor="accent2" w:themeShade="BF"/>
-              </w:rPr>
-            </w:pPr>
-            <w:r>
-              <w:rPr>
-                <w:color w:val="943634" w:themeColor="accent2" w:themeShade="BF"/>
-              </w:rPr>
-              <w:t>(przykład) Raport jest generowany tylko raz, a nie po 100 zapytaniach. Błędny warunek generowania raportu.</w:t>
-            </w:r>
-          </w:p>
-          <w:p>
-            <w:pPr>
-              <w:rPr>
-                <w:color w:val="943634" w:themeColor="accent2" w:themeShade="BF"/>
-              </w:rPr>
-            </w:pPr>
+            <w:r>
+              <w:t>W ustawieniach przyciski są źle widoczne</w:t>
+            </w:r>
+            <w:r>
+              <w:t>.</w:t>
+            </w:r>
           </w:p>
         </w:tc>
         <w:tc>
@@ -164,35 +155,23 @@
             <w:tcW w:w="5103" w:type="dxa"/>
           </w:tcPr>
           <w:p>
-            <w:pPr>
-              <w:rPr>
-                <w:color w:val="943634" w:themeColor="accent2" w:themeShade="BF"/>
-              </w:rPr>
-            </w:pPr>
-            <w:r>
-              <w:rPr>
-                <w:color w:val="943634" w:themeColor="accent2" w:themeShade="BF"/>
-              </w:rPr>
+            <w:r>
               <w:t>Poprawione/</w:t>
             </w:r>
             <w:r>
               <w:rPr>
                 <w:strike/>
-                <w:color w:val="943634" w:themeColor="accent2" w:themeShade="BF"/>
               </w:rPr>
               <w:t>Niepoprawione</w:t>
             </w:r>
             <w:r>
               <w:rPr>
-                <w:color w:val="943634" w:themeColor="accent2" w:themeShade="BF"/>
+                <w:strike/>
               </w:rPr>
               <w:t xml:space="preserve">. </w:t>
             </w:r>
             <w:r>
-              <w:rPr>
-                <w:color w:val="943634" w:themeColor="accent2" w:themeShade="BF"/>
-              </w:rPr>
-              <w:t>Zmienna pomocnicza odpowiedzialna za zliczanie ilości danych nie była zerowana po każdych 100 zapytaniach. Dodano zerowanie zmiennej. (plik: main.cpp, linia 156)</w:t>
+              <w:t>Przesunięto wszystkie przyciski w prawo, tak aby nie powodowały problemu.</w:t>
             </w:r>
           </w:p>
         </w:tc>
@@ -204,7 +183,10 @@
           </w:tcPr>
           <w:p>
             <w:r>
-              <w:t>2.</w:t>
+              <w:t>2</w:t>
+            </w:r>
+            <w:r>
+              <w:t>.</w:t>
             </w:r>
           </w:p>
         </w:tc>
@@ -214,10 +196,7 @@
           </w:tcPr>
           <w:p>
             <w:r>
-              <w:t>W ustawieniach przyciski są źle widoczne</w:t>
-            </w:r>
-            <w:r>
-              <w:t>.</w:t>
+              <w:t>Po wejściu w Browse Notes, wybraniu jakiegoś pliku z notatkami i wybraniu podsumowania tego pliku, zapisywało nowy plik do folderu z podsumowaniami z całą treścią notatek zamiast z wygenerowanym podsumowaniem.</w:t>
             </w:r>
           </w:p>
         </w:tc>
@@ -242,7 +221,7 @@
               <w:t xml:space="preserve">. </w:t>
             </w:r>
             <w:r>
-              <w:t>Przesunięto wszystkie przyciski w prawo, tak aby nie powodowały problemu.</w:t>
+              <w:t>Poprawnie podłączono generowanie podsumowań do tego przycisku.</w:t>
             </w:r>
           </w:p>
         </w:tc>
@@ -254,7 +233,10 @@
           </w:tcPr>
           <w:p>
             <w:r>
-              <w:t>3.</w:t>
+              <w:t>3</w:t>
+            </w:r>
+            <w:r>
+              <w:t>.</w:t>
             </w:r>
           </w:p>
         </w:tc>
@@ -264,15 +246,7 @@
           </w:tcPr>
           <w:p>
             <w:r>
-              <w:t xml:space="preserve">Po wejściu w </w:t>
-            </w:r>
-            <w:proofErr w:type="spellStart"/>
-            <w:r>
-              <w:t>Browse</w:t>
-            </w:r>
-            <w:proofErr w:type="spellEnd"/>
-            <w:r>
-              <w:t xml:space="preserve"> Notes, wybraniu jakiegoś pliku z notatkami i wybraniu podsumowania tego pliku, zapisywało nowy plik do folderu z podsumowaniami z całą treścią notatek zamiast z wygenerowanym podsumowaniem.</w:t>
+              <w:t>Opcja maksymalnego rozmiaru pliku nagrania nie działa w praktyce.</w:t>
             </w:r>
           </w:p>
         </w:tc>
@@ -282,22 +256,13 @@
           </w:tcPr>
           <w:p>
             <w:r>
-              <w:t>Poprawione/</w:t>
-            </w:r>
-            <w:r>
               <w:rPr>
                 <w:strike/>
               </w:rPr>
-              <w:t>Niepoprawione</w:t>
-            </w:r>
-            <w:r>
-              <w:rPr>
-                <w:strike/>
-              </w:rPr>
-              <w:t xml:space="preserve">. </w:t>
-            </w:r>
-            <w:r>
-              <w:t>Poprawnie podłączono generowanie podsumowań do tego przycisku.</w:t>
+              <w:t>Poprawione</w:t>
+            </w:r>
+            <w:r>
+              <w:t>/Niepoprawione.</w:t>
             </w:r>
           </w:p>
         </w:tc>
@@ -309,7 +274,10 @@
           </w:tcPr>
           <w:p>
             <w:r>
-              <w:t>4.</w:t>
+              <w:t>4</w:t>
+            </w:r>
+            <w:r>
+              <w:t>.</w:t>
             </w:r>
           </w:p>
         </w:tc>
@@ -317,27 +285,13 @@
           <w:tcPr>
             <w:tcW w:w="3827" w:type="dxa"/>
           </w:tcPr>
-          <w:p>
-            <w:r>
-              <w:t>Opcja maksymalnego rozmiaru pliku nagrania nie działa w praktyce.</w:t>
-            </w:r>
-          </w:p>
+          <w:p/>
         </w:tc>
         <w:tc>
           <w:tcPr>
             <w:tcW w:w="5103" w:type="dxa"/>
           </w:tcPr>
-          <w:p>
-            <w:r>
-              <w:rPr>
-                <w:strike/>
-              </w:rPr>
-              <w:t>Poprawione</w:t>
-            </w:r>
-            <w:r>
-              <w:t>/Niepoprawione.</w:t>
-            </w:r>
-          </w:p>
+          <w:p/>
         </w:tc>
       </w:tr>
       <w:tr>
@@ -347,31 +301,10 @@
           </w:tcPr>
           <w:p>
             <w:r>
-              <w:t>5.</w:t>
-            </w:r>
-          </w:p>
-        </w:tc>
-        <w:tc>
-          <w:tcPr>
-            <w:tcW w:w="3827" w:type="dxa"/>
-          </w:tcPr>
-          <w:p/>
-        </w:tc>
-        <w:tc>
-          <w:tcPr>
-            <w:tcW w:w="5103" w:type="dxa"/>
-          </w:tcPr>
-          <w:p/>
-        </w:tc>
-      </w:tr>
-      <w:tr>
-        <w:tc>
-          <w:tcPr>
-            <w:tcW w:w="534" w:type="dxa"/>
-          </w:tcPr>
-          <w:p>
-            <w:r>
-              <w:t>6.</w:t>
+              <w:t>5</w:t>
+            </w:r>
+            <w:r>
+              <w:t>.</w:t>
             </w:r>
           </w:p>
         </w:tc>
@@ -412,7 +345,7 @@
     </w:p>
     <w:tbl>
       <w:tblPr>
-        <w:tblStyle w:val="Tabela-Siatka"/>
+        <w:tblStyle w:val="TableGrid"/>
         <w:tblW w:w="0" w:type="auto"/>
         <w:tblLook w:val="04A0" w:firstRow="1" w:lastRow="0" w:firstColumn="1" w:lastColumn="0" w:noHBand="0" w:noVBand="1"/>
       </w:tblPr>
@@ -507,13 +440,8 @@
           </w:tcPr>
           <w:p>
             <w:r>
-              <w:t xml:space="preserve">Funkcjonalność działa poprawnie, po zakończeniu nagrywania, plik z nagraniem zostaje zapisany do folderu </w:t>
-            </w:r>
-            <w:proofErr w:type="spellStart"/>
-            <w:r>
-              <w:t>Recordings</w:t>
-            </w:r>
-            <w:proofErr w:type="spellEnd"/>
+              <w:t>Funkcjonalność działa poprawnie, po zakończeniu nagrywania, plik z nagraniem zostaje zapisany do folderu Recordings</w:t>
+            </w:r>
           </w:p>
         </w:tc>
       </w:tr>
@@ -537,15 +465,7 @@
           </w:tcPr>
           <w:p>
             <w:r>
-              <w:t xml:space="preserve">Użytkownik zmienia nazwę pliku (notatek, podsumowania, </w:t>
-            </w:r>
-            <w:proofErr w:type="spellStart"/>
-            <w:r>
-              <w:t>screenshotów</w:t>
-            </w:r>
-            <w:proofErr w:type="spellEnd"/>
-            <w:r>
-              <w:t>, nagrań)</w:t>
+              <w:t>Użytkownik zmienia nazwę pliku (notatek, podsumowania, screenshotów, nagrań)</w:t>
             </w:r>
           </w:p>
         </w:tc>
@@ -657,15 +577,7 @@
           </w:tcPr>
           <w:p>
             <w:r>
-              <w:t xml:space="preserve">Użytkownik wybiera przycisk </w:t>
-            </w:r>
-            <w:proofErr w:type="spellStart"/>
-            <w:r>
-              <w:t>Summarize</w:t>
-            </w:r>
-            <w:proofErr w:type="spellEnd"/>
-            <w:r>
-              <w:t xml:space="preserve"> Notes.</w:t>
+              <w:t>Użytkownik wybiera przycisk Summarize Notes.</w:t>
             </w:r>
           </w:p>
         </w:tc>
@@ -700,15 +612,7 @@
           </w:tcPr>
           <w:p>
             <w:r>
-              <w:t xml:space="preserve">Użytkownik ustawia co jaki czas jest robiony </w:t>
-            </w:r>
-            <w:proofErr w:type="spellStart"/>
-            <w:r>
-              <w:t>screenshot</w:t>
-            </w:r>
-            <w:proofErr w:type="spellEnd"/>
-            <w:r>
-              <w:t>.</w:t>
+              <w:t>Użytkownik ustawia co jaki czas jest robiony screenshot.</w:t>
             </w:r>
           </w:p>
         </w:tc>
@@ -718,15 +622,7 @@
           </w:tcPr>
           <w:p>
             <w:r>
-              <w:t xml:space="preserve">Funkcjonalność działa poprawnie, </w:t>
-            </w:r>
-            <w:proofErr w:type="spellStart"/>
-            <w:r>
-              <w:t>screenshoty</w:t>
-            </w:r>
-            <w:proofErr w:type="spellEnd"/>
-            <w:r>
-              <w:t xml:space="preserve"> są robione co ustawiony okres czasu.</w:t>
+              <w:t>Funkcjonalność działa poprawnie, screenshoty są robione co ustawiony okres czasu.</w:t>
             </w:r>
           </w:p>
         </w:tc>
@@ -774,7 +670,7 @@
 <w:ftr xmlns:wpc="http://schemas.microsoft.com/office/word/2010/wordprocessingCanvas" xmlns:cx="http://schemas.microsoft.com/office/drawing/2014/chartex" xmlns:cx1="http://schemas.microsoft.com/office/drawing/2015/9/8/chartex" xmlns:cx2="http://schemas.microsoft.com/office/drawing/2015/10/21/chartex" xmlns:cx3="http://schemas.microsoft.com/office/drawing/2016/5/9/chartex" xmlns:cx4="http://schemas.microsoft.com/office/drawing/2016/5/10/chartex" xmlns:cx5="http://schemas.microsoft.com/office/drawing/2016/5/11/chartex" xmlns:cx6="http://schemas.microsoft.com/office/drawing/2016/5/12/chartex" xmlns:cx7="http://schemas.microsoft.com/office/drawing/2016/5/13/chartex" xmlns:cx8="http://schemas.microsoft.com/office/drawing/2016/5/14/chartex" xmlns:mc="http://schemas.openxmlformats.org/markup-compatibility/2006" xmlns:aink="http://schemas.microsoft.com/office/drawing/2016/ink" xmlns:am3d="http://schemas.microsoft.com/office/drawing/2017/model3d" xmlns:o="urn:schemas-microsoft-com:office:office" xmlns:oel="http://schemas.microsoft.com/office/2019/extlst" xmlns:r="http://schemas.openxmlformats.org/officeDocument/2006/relationships" xmlns:m="http://schemas.openxmlformats.org/officeDocument/2006/math" xmlns:v="urn:schemas-microsoft-com:vml" xmlns:wp14="http://schemas.microsoft.com/office/word/2010/wordprocessingDrawing" xmlns:wp="http://schemas.openxmlformats.org/drawingml/2006/wordprocessingDrawing" xmlns:w10="urn:schemas-microsoft-com:office:word" xmlns:w="http://schemas.openxmlformats.org/wordprocessingml/2006/main" xmlns:w14="http://schemas.microsoft.com/office/word/2010/wordml" xmlns:w15="http://schemas.microsoft.com/office/word/2012/wordml" xmlns:w16cex="http://schemas.microsoft.com/office/word/2018/wordml/cex" xmlns:w16cid="http://schemas.microsoft.com/office/word/2016/wordml/cid" xmlns:w16="http://schemas.microsoft.com/office/word/2018/wordml" xmlns:w16du="http://schemas.microsoft.com/office/word/2023/wordml/word16du" xmlns:w16sdtdh="http://schemas.microsoft.com/office/word/2020/wordml/sdtdatahash" xmlns:w16sdtfl="http://schemas.microsoft.com/office/word/2024/wordml/sdtformatlock" xmlns:w16se="http://schemas.microsoft.com/office/word/2015/wordml/symex" xmlns:wpg="http://schemas.microsoft.com/office/word/2010/wordprocessingGroup" xmlns:wpi="http://schemas.microsoft.com/office/word/2010/wordprocessingInk" xmlns:wne="http://schemas.microsoft.com/office/word/2006/wordml" xmlns:wps="http://schemas.microsoft.com/office/word/2010/wordprocessingShape" mc:Ignorable="w14 w15 w16se w16cid w16 w16cex w16sdtdh w16sdtfl w16du wp14">
   <w:p>
     <w:pPr>
-      <w:pStyle w:val="Stopka"/>
+      <w:pStyle w:val="Footer"/>
       <w:rPr>
         <w:i/>
       </w:rPr>
@@ -794,7 +690,7 @@
   </w:p>
   <w:p>
     <w:pPr>
-      <w:pStyle w:val="Stopka"/>
+      <w:pStyle w:val="Footer"/>
     </w:pPr>
   </w:p>
 </w:ftr>
@@ -1220,18 +1116,18 @@
     <w:lsdException w:name="Unresolved Mention" w:semiHidden="1" w:unhideWhenUsed="1"/>
     <w:lsdException w:name="Smart Link" w:semiHidden="1" w:unhideWhenUsed="1"/>
   </w:latentStyles>
-  <w:style w:type="paragraph" w:default="1" w:styleId="Normalny">
+  <w:style w:type="paragraph" w:default="1" w:styleId="Normal">
     <w:name w:val="Normal"/>
     <w:qFormat/>
     <w:rsid w:val="00826C29"/>
   </w:style>
-  <w:style w:type="character" w:default="1" w:styleId="Domylnaczcionkaakapitu">
+  <w:style w:type="character" w:default="1" w:styleId="DefaultParagraphFont">
     <w:name w:val="Default Paragraph Font"/>
     <w:uiPriority w:val="1"/>
     <w:semiHidden/>
     <w:unhideWhenUsed/>
   </w:style>
-  <w:style w:type="table" w:default="1" w:styleId="Standardowy">
+  <w:style w:type="table" w:default="1" w:styleId="TableNormal">
     <w:name w:val="Normal Table"/>
     <w:uiPriority w:val="99"/>
     <w:semiHidden/>
@@ -1246,16 +1142,16 @@
       </w:tblCellMar>
     </w:tblPr>
   </w:style>
-  <w:style w:type="numbering" w:default="1" w:styleId="Bezlisty">
+  <w:style w:type="numbering" w:default="1" w:styleId="NoList">
     <w:name w:val="No List"/>
     <w:uiPriority w:val="99"/>
     <w:semiHidden/>
     <w:unhideWhenUsed/>
   </w:style>
-  <w:style w:type="paragraph" w:styleId="Tekstdymka">
+  <w:style w:type="paragraph" w:styleId="BalloonText">
     <w:name w:val="Balloon Text"/>
-    <w:basedOn w:val="Normalny"/>
-    <w:link w:val="TekstdymkaZnak"/>
+    <w:basedOn w:val="Normal"/>
+    <w:link w:val="BalloonTextChar"/>
     <w:uiPriority w:val="99"/>
     <w:semiHidden/>
     <w:unhideWhenUsed/>
@@ -1269,10 +1165,10 @@
       <w:szCs w:val="16"/>
     </w:rPr>
   </w:style>
-  <w:style w:type="character" w:customStyle="1" w:styleId="TekstdymkaZnak">
-    <w:name w:val="Tekst dymka Znak"/>
-    <w:basedOn w:val="Domylnaczcionkaakapitu"/>
-    <w:link w:val="Tekstdymka"/>
+  <w:style w:type="character" w:customStyle="1" w:styleId="BalloonTextChar">
+    <w:name w:val="Balloon Text Char"/>
+    <w:basedOn w:val="DefaultParagraphFont"/>
+    <w:link w:val="BalloonText"/>
     <w:uiPriority w:val="99"/>
     <w:semiHidden/>
     <w:rsid w:val="00A05E46"/>
@@ -1282,7 +1178,7 @@
       <w:szCs w:val="16"/>
     </w:rPr>
   </w:style>
-  <w:style w:type="paragraph" w:styleId="Bezodstpw">
+  <w:style w:type="paragraph" w:styleId="NoSpacing">
     <w:name w:val="No Spacing"/>
     <w:uiPriority w:val="1"/>
     <w:qFormat/>
@@ -1291,10 +1187,10 @@
       <w:spacing w:after="0" w:line="240" w:lineRule="auto"/>
     </w:pPr>
   </w:style>
-  <w:style w:type="paragraph" w:styleId="Nagwek">
+  <w:style w:type="paragraph" w:styleId="Header">
     <w:name w:val="header"/>
-    <w:basedOn w:val="Normalny"/>
-    <w:link w:val="NagwekZnak"/>
+    <w:basedOn w:val="Normal"/>
+    <w:link w:val="HeaderChar"/>
     <w:uiPriority w:val="99"/>
     <w:semiHidden/>
     <w:unhideWhenUsed/>
@@ -1307,18 +1203,18 @@
       <w:spacing w:after="0" w:line="240" w:lineRule="auto"/>
     </w:pPr>
   </w:style>
-  <w:style w:type="character" w:customStyle="1" w:styleId="NagwekZnak">
-    <w:name w:val="Nagłówek Znak"/>
-    <w:basedOn w:val="Domylnaczcionkaakapitu"/>
-    <w:link w:val="Nagwek"/>
+  <w:style w:type="character" w:customStyle="1" w:styleId="HeaderChar">
+    <w:name w:val="Header Char"/>
+    <w:basedOn w:val="DefaultParagraphFont"/>
+    <w:link w:val="Header"/>
     <w:uiPriority w:val="99"/>
     <w:semiHidden/>
     <w:rsid w:val="000734E6"/>
   </w:style>
-  <w:style w:type="paragraph" w:styleId="Stopka">
+  <w:style w:type="paragraph" w:styleId="Footer">
     <w:name w:val="footer"/>
-    <w:basedOn w:val="Normalny"/>
-    <w:link w:val="StopkaZnak"/>
+    <w:basedOn w:val="Normal"/>
+    <w:link w:val="FooterChar"/>
     <w:uiPriority w:val="99"/>
     <w:unhideWhenUsed/>
     <w:rsid w:val="000734E6"/>
@@ -1330,16 +1226,16 @@
       <w:spacing w:after="0" w:line="240" w:lineRule="auto"/>
     </w:pPr>
   </w:style>
-  <w:style w:type="character" w:customStyle="1" w:styleId="StopkaZnak">
-    <w:name w:val="Stopka Znak"/>
-    <w:basedOn w:val="Domylnaczcionkaakapitu"/>
-    <w:link w:val="Stopka"/>
+  <w:style w:type="character" w:customStyle="1" w:styleId="FooterChar">
+    <w:name w:val="Footer Char"/>
+    <w:basedOn w:val="DefaultParagraphFont"/>
+    <w:link w:val="Footer"/>
     <w:uiPriority w:val="99"/>
     <w:rsid w:val="000734E6"/>
   </w:style>
-  <w:style w:type="table" w:styleId="Tabela-Siatka">
+  <w:style w:type="table" w:styleId="TableGrid">
     <w:name w:val="Table Grid"/>
-    <w:basedOn w:val="Standardowy"/>
+    <w:basedOn w:val="TableNormal"/>
     <w:uiPriority w:val="59"/>
     <w:rsid w:val="00A95C26"/>
     <w:pPr>
@@ -1356,9 +1252,9 @@
       </w:tblBorders>
     </w:tblPr>
   </w:style>
-  <w:style w:type="table" w:styleId="Jasnecieniowanie">
+  <w:style w:type="table" w:styleId="LightShading">
     <w:name w:val="Light Shading"/>
-    <w:basedOn w:val="Standardowy"/>
+    <w:basedOn w:val="TableNormal"/>
     <w:uiPriority w:val="60"/>
     <w:rsid w:val="00A95C26"/>
     <w:pPr>
